--- a/Tố cáo/23-TC_CauHinh.docx
+++ b/Tố cáo/23-TC_CauHinh.docx
@@ -1,61 +1,81 @@
 
 <file path=word/document.xml><?xml version="1.0" encoding="utf-8"?>
-<w:document xmlns:wpc="http://schemas.microsoft.com/office/word/2010/wordprocessingCanvas" xmlns:cx="http://schemas.microsoft.com/office/drawing/2014/chartex" xmlns:cx1="http://schemas.microsoft.com/office/drawing/2015/9/8/chartex" xmlns:mc="http://schemas.openxmlformats.org/markup-compatibility/2006" xmlns:o="urn:schemas-microsoft-com:office:office" xmlns:r="http://schemas.openxmlformats.org/officeDocument/2006/relationships" xmlns:m="http://schemas.openxmlformats.org/officeDocument/2006/math" xmlns:v="urn:schemas-microsoft-com:vml" xmlns:wp14="http://schemas.microsoft.com/office/word/2010/wordprocessingDrawing" xmlns:wp="http://schemas.openxmlformats.org/drawingml/2006/wordprocessingDrawing" xmlns:w10="urn:schemas-microsoft-com:office:word" xmlns:w="http://schemas.openxmlformats.org/wordprocessingml/2006/main" xmlns:w14="http://schemas.microsoft.com/office/word/2010/wordml" xmlns:w15="http://schemas.microsoft.com/office/word/2012/wordml" xmlns:w16se="http://schemas.microsoft.com/office/word/2015/wordml/symex" xmlns:wpg="http://schemas.microsoft.com/office/word/2010/wordprocessingGroup" xmlns:wpi="http://schemas.microsoft.com/office/word/2010/wordprocessingInk" xmlns:wne="http://schemas.microsoft.com/office/word/2006/wordml" xmlns:wps="http://schemas.microsoft.com/office/word/2010/wordprocessingShape" mc:Ignorable="w14 w15 w16se wp14">
+<w:document xmlns:wpc="http://schemas.microsoft.com/office/word/2010/wordprocessingCanvas" xmlns:cx="http://schemas.microsoft.com/office/drawing/2014/chartex" xmlns:cx1="http://schemas.microsoft.com/office/drawing/2015/9/8/chartex" xmlns:cx2="http://schemas.microsoft.com/office/drawing/2015/10/21/chartex" xmlns:cx3="http://schemas.microsoft.com/office/drawing/2016/5/9/chartex" xmlns:cx4="http://schemas.microsoft.com/office/drawing/2016/5/10/chartex" xmlns:cx5="http://schemas.microsoft.com/office/drawing/2016/5/11/chartex" xmlns:cx6="http://schemas.microsoft.com/office/drawing/2016/5/12/chartex" xmlns:cx7="http://schemas.microsoft.com/office/drawing/2016/5/13/chartex" xmlns:cx8="http://schemas.microsoft.com/office/drawing/2016/5/14/chartex" xmlns:mc="http://schemas.openxmlformats.org/markup-compatibility/2006" xmlns:aink="http://schemas.microsoft.com/office/drawing/2016/ink" xmlns:am3d="http://schemas.microsoft.com/office/drawing/2017/model3d" xmlns:o="urn:schemas-microsoft-com:office:office" xmlns:oel="http://schemas.microsoft.com/office/2019/extlst" xmlns:r="http://schemas.openxmlformats.org/officeDocument/2006/relationships" xmlns:m="http://schemas.openxmlformats.org/officeDocument/2006/math" xmlns:v="urn:schemas-microsoft-com:vml" xmlns:wp14="http://schemas.microsoft.com/office/word/2010/wordprocessingDrawing" xmlns:wp="http://schemas.openxmlformats.org/drawingml/2006/wordprocessingDrawing" xmlns:w10="urn:schemas-microsoft-com:office:word" xmlns:w="http://schemas.openxmlformats.org/wordprocessingml/2006/main" xmlns:w14="http://schemas.microsoft.com/office/word/2010/wordml" xmlns:w15="http://schemas.microsoft.com/office/word/2012/wordml" xmlns:w16cex="http://schemas.microsoft.com/office/word/2018/wordml/cex" xmlns:w16cid="http://schemas.microsoft.com/office/word/2016/wordml/cid" xmlns:w16="http://schemas.microsoft.com/office/word/2018/wordml" xmlns:w16sdtdh="http://schemas.microsoft.com/office/word/2020/wordml/sdtdatahash" xmlns:w16se="http://schemas.microsoft.com/office/word/2015/wordml/symex" xmlns:wpg="http://schemas.microsoft.com/office/word/2010/wordprocessingGroup" xmlns:wpi="http://schemas.microsoft.com/office/word/2010/wordprocessingInk" xmlns:wne="http://schemas.microsoft.com/office/word/2006/wordml" xmlns:wps="http://schemas.microsoft.com/office/word/2010/wordprocessingShape" mc:Ignorable="w14 w15 w16se w16cid w16 w16cex w16sdtdh wp14">
   <w:body>
-    <w:p>
-      <w:pPr>
-        <w:pStyle w:val="BodyTextIndent"/>
-        <w:spacing w:before="0" w:beforeAutospacing="0" w:after="0" w:afterAutospacing="0"/>
-        <w:rPr>
-          <w:color w:val="000000"/>
-          <w:lang w:val="fr-FR"/>
-        </w:rPr>
-      </w:pPr>
-    </w:p>
     <w:p>
       <w:pPr>
         <w:spacing w:line="276" w:lineRule="auto"/>
         <w:jc w:val="center"/>
         <w:rPr>
-          <w:bCs/>
+          <w:b/>
           <w:color w:val="000000"/>
           <w:lang w:val="fr-FR"/>
         </w:rPr>
       </w:pPr>
-      <w:r>
-        <w:rPr>
-          <w:bCs/>
-          <w:color w:val="000000"/>
-          <w:lang w:val="fr-FR"/>
-        </w:rPr>
-        <w:t xml:space="preserve">Kính gửi: </w:t>
-      </w:r>
-      <w:r>
-        <w:rPr>
-          <w:bCs/>
-          <w:color w:val="000000"/>
-          <w:lang w:val="fr-FR"/>
-        </w:rPr>
-        <w:t>[[TenCQ]</w:t>
-      </w:r>
+      <w:proofErr w:type="spellStart"/>
+      <w:r>
+        <w:rPr>
+          <w:b/>
+          <w:color w:val="000000"/>
+          <w:lang w:val="fr-FR"/>
+        </w:rPr>
+        <w:t>Kính</w:t>
+      </w:r>
+      <w:proofErr w:type="spellEnd"/>
+      <w:r>
+        <w:rPr>
+          <w:b/>
+          <w:color w:val="000000"/>
+          <w:lang w:val="fr-FR"/>
+        </w:rPr>
+        <w:t xml:space="preserve"> </w:t>
+      </w:r>
+      <w:proofErr w:type="spellStart"/>
       <w:proofErr w:type="gramStart"/>
       <w:r>
         <w:rPr>
-          <w:bCs/>
-          <w:color w:val="000000"/>
-          <w:lang w:val="fr-FR"/>
-        </w:rPr>
-        <w:t>]</w:t>
-      </w:r>
-      <w:r>
-        <w:rPr>
-          <w:bCs/>
-          <w:color w:val="000000"/>
-          <w:lang w:val="fr-FR"/>
-        </w:rPr>
-        <w:t xml:space="preserve"> .</w:t>
+          <w:b/>
+          <w:color w:val="000000"/>
+          <w:lang w:val="fr-FR"/>
+        </w:rPr>
+        <w:t>gửi</w:t>
+      </w:r>
+      <w:proofErr w:type="spellEnd"/>
+      <w:r>
+        <w:rPr>
+          <w:b/>
+          <w:color w:val="000000"/>
+          <w:lang w:val="fr-FR"/>
+        </w:rPr>
+        <w:t>:</w:t>
       </w:r>
       <w:proofErr w:type="gramEnd"/>
+      <w:r>
+        <w:rPr>
+          <w:b/>
+          <w:color w:val="000000"/>
+          <w:lang w:val="fr-FR"/>
+        </w:rPr>
+        <w:t xml:space="preserve"> [[</w:t>
+      </w:r>
+      <w:proofErr w:type="spellStart"/>
+      <w:r>
+        <w:rPr>
+          <w:b/>
+          <w:color w:val="000000"/>
+          <w:lang w:val="fr-FR"/>
+        </w:rPr>
+        <w:t>TenCQDieuTra</w:t>
+      </w:r>
+      <w:proofErr w:type="spellEnd"/>
+      <w:r>
+        <w:rPr>
+          <w:b/>
+          <w:color w:val="000000"/>
+          <w:lang w:val="fr-FR"/>
+        </w:rPr>
+        <w:t>]]</w:t>
+      </w:r>
     </w:p>
     <w:p>
       <w:pPr>
@@ -80,50 +100,369 @@
           <w:color w:val="000000"/>
           <w:lang w:val="fr-FR"/>
         </w:rPr>
-        <w:t xml:space="preserve">Qua giải quyết tố cáo đối với </w:t>
-      </w:r>
-      <w:r>
-        <w:rPr>
-          <w:color w:val="000000"/>
-          <w:lang w:val="fr-FR"/>
-        </w:rPr>
-        <w:t>[[ToChuc]]</w:t>
-      </w:r>
-      <w:r>
-        <w:rPr>
-          <w:color w:val="000000"/>
-          <w:lang w:val="fr-FR"/>
-        </w:rPr>
-        <w:t xml:space="preserve"> đã phát hiện hành vi vi phạm pháp luật có dấu hiệu phạm tội </w:t>
-      </w:r>
-      <w:r>
-        <w:rPr>
-          <w:color w:val="000000"/>
-          <w:lang w:val="fr-FR"/>
-        </w:rPr>
-        <w:t>[[DauHieuPhamToi]</w:t>
-      </w:r>
-      <w:proofErr w:type="gramStart"/>
-      <w:r>
-        <w:rPr>
-          <w:color w:val="000000"/>
-          <w:lang w:val="fr-FR"/>
-        </w:rPr>
-        <w:t>]</w:t>
-      </w:r>
-      <w:r>
-        <w:rPr>
-          <w:color w:val="000000"/>
-          <w:lang w:val="fr-FR"/>
-        </w:rPr>
-        <w:t xml:space="preserve"> .</w:t>
-      </w:r>
-      <w:proofErr w:type="gramEnd"/>
+        <w:t xml:space="preserve">Qua </w:t>
+      </w:r>
+      <w:proofErr w:type="spellStart"/>
+      <w:r>
+        <w:rPr>
+          <w:color w:val="000000"/>
+          <w:lang w:val="fr-FR"/>
+        </w:rPr>
+        <w:t>giải</w:t>
+      </w:r>
+      <w:proofErr w:type="spellEnd"/>
+      <w:r>
+        <w:rPr>
+          <w:color w:val="000000"/>
+          <w:lang w:val="fr-FR"/>
+        </w:rPr>
+        <w:t xml:space="preserve"> </w:t>
+      </w:r>
+      <w:proofErr w:type="spellStart"/>
+      <w:r>
+        <w:rPr>
+          <w:color w:val="000000"/>
+          <w:lang w:val="fr-FR"/>
+        </w:rPr>
+        <w:t>quyết</w:t>
+      </w:r>
+      <w:proofErr w:type="spellEnd"/>
+      <w:r>
+        <w:rPr>
+          <w:color w:val="000000"/>
+          <w:lang w:val="fr-FR"/>
+        </w:rPr>
+        <w:t xml:space="preserve"> </w:t>
+      </w:r>
+      <w:proofErr w:type="spellStart"/>
+      <w:r>
+        <w:rPr>
+          <w:color w:val="000000"/>
+          <w:lang w:val="fr-FR"/>
+        </w:rPr>
+        <w:t>tố</w:t>
+      </w:r>
+      <w:proofErr w:type="spellEnd"/>
+      <w:r>
+        <w:rPr>
+          <w:color w:val="000000"/>
+          <w:lang w:val="fr-FR"/>
+        </w:rPr>
+        <w:t xml:space="preserve"> </w:t>
+      </w:r>
+      <w:proofErr w:type="spellStart"/>
+      <w:r>
+        <w:rPr>
+          <w:color w:val="000000"/>
+          <w:lang w:val="fr-FR"/>
+        </w:rPr>
+        <w:t>cáo</w:t>
+      </w:r>
+      <w:proofErr w:type="spellEnd"/>
+      <w:r>
+        <w:rPr>
+          <w:color w:val="000000"/>
+          <w:lang w:val="fr-FR"/>
+        </w:rPr>
+        <w:t xml:space="preserve"> </w:t>
+      </w:r>
+      <w:proofErr w:type="spellStart"/>
+      <w:r>
+        <w:rPr>
+          <w:color w:val="000000"/>
+          <w:lang w:val="fr-FR"/>
+        </w:rPr>
+        <w:t>đối</w:t>
+      </w:r>
+      <w:proofErr w:type="spellEnd"/>
+      <w:r>
+        <w:rPr>
+          <w:color w:val="000000"/>
+          <w:lang w:val="fr-FR"/>
+        </w:rPr>
+        <w:t xml:space="preserve"> </w:t>
+      </w:r>
+      <w:proofErr w:type="spellStart"/>
+      <w:r>
+        <w:rPr>
+          <w:color w:val="000000"/>
+          <w:lang w:val="fr-FR"/>
+        </w:rPr>
+        <w:t>với</w:t>
+      </w:r>
+      <w:proofErr w:type="spellEnd"/>
+      <w:r>
+        <w:rPr>
+          <w:color w:val="000000"/>
+          <w:lang w:val="fr-FR"/>
+        </w:rPr>
+        <w:t xml:space="preserve"> </w:t>
+      </w:r>
+      <w:r>
+        <w:rPr>
+          <w:color w:val="000000"/>
+          <w:lang w:val="fr-FR"/>
+        </w:rPr>
+        <w:t>[[</w:t>
+      </w:r>
+      <w:proofErr w:type="spellStart"/>
+      <w:r>
+        <w:rPr>
+          <w:color w:val="000000"/>
+          <w:lang w:val="fr-FR"/>
+        </w:rPr>
+        <w:t>ToChuc</w:t>
+      </w:r>
+      <w:proofErr w:type="spellEnd"/>
+      <w:r>
+        <w:rPr>
+          <w:color w:val="000000"/>
+          <w:lang w:val="fr-FR"/>
+        </w:rPr>
+        <w:t>]]</w:t>
+      </w:r>
+      <w:r>
+        <w:rPr>
+          <w:color w:val="000000"/>
+          <w:lang w:val="fr-FR"/>
+        </w:rPr>
+        <w:t xml:space="preserve"> </w:t>
+      </w:r>
+      <w:proofErr w:type="spellStart"/>
+      <w:r>
+        <w:rPr>
+          <w:color w:val="000000"/>
+          <w:lang w:val="fr-FR"/>
+        </w:rPr>
+        <w:t>đã</w:t>
+      </w:r>
+      <w:proofErr w:type="spellEnd"/>
+      <w:r>
+        <w:rPr>
+          <w:color w:val="000000"/>
+          <w:lang w:val="fr-FR"/>
+        </w:rPr>
+        <w:t xml:space="preserve"> </w:t>
+      </w:r>
+      <w:proofErr w:type="spellStart"/>
+      <w:r>
+        <w:rPr>
+          <w:color w:val="000000"/>
+          <w:lang w:val="fr-FR"/>
+        </w:rPr>
+        <w:t>phát</w:t>
+      </w:r>
+      <w:proofErr w:type="spellEnd"/>
+      <w:r>
+        <w:rPr>
+          <w:color w:val="000000"/>
+          <w:lang w:val="fr-FR"/>
+        </w:rPr>
+        <w:t xml:space="preserve"> </w:t>
+      </w:r>
+      <w:proofErr w:type="spellStart"/>
+      <w:r>
+        <w:rPr>
+          <w:color w:val="000000"/>
+          <w:lang w:val="fr-FR"/>
+        </w:rPr>
+        <w:t>hiện</w:t>
+      </w:r>
+      <w:proofErr w:type="spellEnd"/>
+      <w:r>
+        <w:rPr>
+          <w:color w:val="000000"/>
+          <w:lang w:val="fr-FR"/>
+        </w:rPr>
+        <w:t xml:space="preserve"> </w:t>
+      </w:r>
+      <w:proofErr w:type="spellStart"/>
+      <w:r>
+        <w:rPr>
+          <w:color w:val="000000"/>
+          <w:lang w:val="fr-FR"/>
+        </w:rPr>
+        <w:t>hành</w:t>
+      </w:r>
+      <w:proofErr w:type="spellEnd"/>
+      <w:r>
+        <w:rPr>
+          <w:color w:val="000000"/>
+          <w:lang w:val="fr-FR"/>
+        </w:rPr>
+        <w:t xml:space="preserve"> vi </w:t>
+      </w:r>
+      <w:proofErr w:type="spellStart"/>
+      <w:r>
+        <w:rPr>
+          <w:color w:val="000000"/>
+          <w:lang w:val="fr-FR"/>
+        </w:rPr>
+        <w:t>vi</w:t>
+      </w:r>
+      <w:proofErr w:type="spellEnd"/>
+      <w:r>
+        <w:rPr>
+          <w:color w:val="000000"/>
+          <w:lang w:val="fr-FR"/>
+        </w:rPr>
+        <w:t xml:space="preserve"> </w:t>
+      </w:r>
+      <w:proofErr w:type="spellStart"/>
+      <w:r>
+        <w:rPr>
+          <w:color w:val="000000"/>
+          <w:lang w:val="fr-FR"/>
+        </w:rPr>
+        <w:t>phạm</w:t>
+      </w:r>
+      <w:proofErr w:type="spellEnd"/>
+      <w:r>
+        <w:rPr>
+          <w:color w:val="000000"/>
+          <w:lang w:val="fr-FR"/>
+        </w:rPr>
+        <w:t xml:space="preserve"> </w:t>
+      </w:r>
+      <w:proofErr w:type="spellStart"/>
+      <w:r>
+        <w:rPr>
+          <w:color w:val="000000"/>
+          <w:lang w:val="fr-FR"/>
+        </w:rPr>
+        <w:t>pháp</w:t>
+      </w:r>
+      <w:proofErr w:type="spellEnd"/>
+      <w:r>
+        <w:rPr>
+          <w:color w:val="000000"/>
+          <w:lang w:val="fr-FR"/>
+        </w:rPr>
+        <w:t xml:space="preserve"> </w:t>
+      </w:r>
+      <w:proofErr w:type="spellStart"/>
+      <w:r>
+        <w:rPr>
+          <w:color w:val="000000"/>
+          <w:lang w:val="fr-FR"/>
+        </w:rPr>
+        <w:t>luật</w:t>
+      </w:r>
+      <w:proofErr w:type="spellEnd"/>
+      <w:r>
+        <w:rPr>
+          <w:color w:val="000000"/>
+          <w:lang w:val="fr-FR"/>
+        </w:rPr>
+        <w:t xml:space="preserve"> </w:t>
+      </w:r>
+      <w:proofErr w:type="spellStart"/>
+      <w:r>
+        <w:rPr>
+          <w:color w:val="000000"/>
+          <w:lang w:val="fr-FR"/>
+        </w:rPr>
+        <w:t>có</w:t>
+      </w:r>
+      <w:proofErr w:type="spellEnd"/>
+      <w:r>
+        <w:rPr>
+          <w:color w:val="000000"/>
+          <w:lang w:val="fr-FR"/>
+        </w:rPr>
+        <w:t xml:space="preserve"> </w:t>
+      </w:r>
+      <w:proofErr w:type="spellStart"/>
+      <w:r>
+        <w:rPr>
+          <w:color w:val="000000"/>
+          <w:lang w:val="fr-FR"/>
+        </w:rPr>
+        <w:t>dấu</w:t>
+      </w:r>
+      <w:proofErr w:type="spellEnd"/>
+      <w:r>
+        <w:rPr>
+          <w:color w:val="000000"/>
+          <w:lang w:val="fr-FR"/>
+        </w:rPr>
+        <w:t xml:space="preserve"> </w:t>
+      </w:r>
+      <w:proofErr w:type="spellStart"/>
+      <w:r>
+        <w:rPr>
+          <w:color w:val="000000"/>
+          <w:lang w:val="fr-FR"/>
+        </w:rPr>
+        <w:t>hiệu</w:t>
+      </w:r>
+      <w:proofErr w:type="spellEnd"/>
+      <w:r>
+        <w:rPr>
+          <w:color w:val="000000"/>
+          <w:lang w:val="fr-FR"/>
+        </w:rPr>
+        <w:t xml:space="preserve"> </w:t>
+      </w:r>
+      <w:proofErr w:type="spellStart"/>
+      <w:r>
+        <w:rPr>
+          <w:color w:val="000000"/>
+          <w:lang w:val="fr-FR"/>
+        </w:rPr>
+        <w:t>phạm</w:t>
+      </w:r>
+      <w:proofErr w:type="spellEnd"/>
+      <w:r>
+        <w:rPr>
+          <w:color w:val="000000"/>
+          <w:lang w:val="fr-FR"/>
+        </w:rPr>
+        <w:t xml:space="preserve"> </w:t>
+      </w:r>
+      <w:proofErr w:type="spellStart"/>
+      <w:r>
+        <w:rPr>
+          <w:color w:val="000000"/>
+          <w:lang w:val="fr-FR"/>
+        </w:rPr>
+        <w:t>tội</w:t>
+      </w:r>
+      <w:proofErr w:type="spellEnd"/>
+      <w:r>
+        <w:rPr>
+          <w:color w:val="000000"/>
+          <w:lang w:val="fr-FR"/>
+        </w:rPr>
+        <w:t xml:space="preserve"> </w:t>
+      </w:r>
+      <w:r>
+        <w:rPr>
+          <w:color w:val="000000"/>
+          <w:lang w:val="fr-FR"/>
+        </w:rPr>
+        <w:t>[[</w:t>
+      </w:r>
+      <w:proofErr w:type="spellStart"/>
+      <w:r>
+        <w:rPr>
+          <w:color w:val="000000"/>
+          <w:lang w:val="fr-FR"/>
+        </w:rPr>
+        <w:t>DauHieuPhamToi</w:t>
+      </w:r>
+      <w:proofErr w:type="spellEnd"/>
+      <w:r>
+        <w:rPr>
+          <w:color w:val="000000"/>
+          <w:lang w:val="fr-FR"/>
+        </w:rPr>
+        <w:t>]]</w:t>
+      </w:r>
     </w:p>
     <w:p>
       <w:pPr>
         <w:spacing w:before="60"/>
-        <w:jc w:val="both"/>
         <w:rPr>
           <w:color w:val="000000"/>
           <w:lang w:val="fr-FR"/>
@@ -138,21 +477,279 @@
         </w:rPr>
         <w:tab/>
       </w:r>
-      <w:r>
-        <w:rPr>
-          <w:color w:val="000000"/>
-          <w:lang w:val="fr-FR"/>
-        </w:rPr>
-        <w:t xml:space="preserve">Căn cứ quy định của Luật tố cáo và các văn bản hướng dẫn thi hành, </w:t>
-      </w:r>
-      <w:r>
-        <w:rPr>
-          <w:color w:val="000000"/>
-          <w:lang w:val="fr-FR"/>
-        </w:rPr>
-        <w:t>[[TenCQ2</w:t>
-      </w:r>
-      <w:proofErr w:type="gramStart"/>
+      <w:proofErr w:type="spellStart"/>
+      <w:r>
+        <w:rPr>
+          <w:color w:val="000000"/>
+          <w:lang w:val="fr-FR"/>
+        </w:rPr>
+        <w:t>Căn</w:t>
+      </w:r>
+      <w:proofErr w:type="spellEnd"/>
+      <w:r>
+        <w:rPr>
+          <w:color w:val="000000"/>
+          <w:lang w:val="fr-FR"/>
+        </w:rPr>
+        <w:t xml:space="preserve"> </w:t>
+      </w:r>
+      <w:proofErr w:type="spellStart"/>
+      <w:r>
+        <w:rPr>
+          <w:color w:val="000000"/>
+          <w:lang w:val="fr-FR"/>
+        </w:rPr>
+        <w:t>cứ</w:t>
+      </w:r>
+      <w:proofErr w:type="spellEnd"/>
+      <w:r>
+        <w:rPr>
+          <w:color w:val="000000"/>
+          <w:lang w:val="fr-FR"/>
+        </w:rPr>
+        <w:t xml:space="preserve"> </w:t>
+      </w:r>
+      <w:proofErr w:type="spellStart"/>
+      <w:r>
+        <w:rPr>
+          <w:color w:val="000000"/>
+          <w:lang w:val="fr-FR"/>
+        </w:rPr>
+        <w:t>quy</w:t>
+      </w:r>
+      <w:proofErr w:type="spellEnd"/>
+      <w:r>
+        <w:rPr>
+          <w:color w:val="000000"/>
+          <w:lang w:val="fr-FR"/>
+        </w:rPr>
+        <w:t xml:space="preserve"> </w:t>
+      </w:r>
+      <w:proofErr w:type="spellStart"/>
+      <w:r>
+        <w:rPr>
+          <w:color w:val="000000"/>
+          <w:lang w:val="fr-FR"/>
+        </w:rPr>
+        <w:t>định</w:t>
+      </w:r>
+      <w:proofErr w:type="spellEnd"/>
+      <w:r>
+        <w:rPr>
+          <w:color w:val="000000"/>
+          <w:lang w:val="fr-FR"/>
+        </w:rPr>
+        <w:t xml:space="preserve"> </w:t>
+      </w:r>
+      <w:proofErr w:type="spellStart"/>
+      <w:r>
+        <w:rPr>
+          <w:color w:val="000000"/>
+          <w:lang w:val="fr-FR"/>
+        </w:rPr>
+        <w:t>của</w:t>
+      </w:r>
+      <w:proofErr w:type="spellEnd"/>
+      <w:r>
+        <w:rPr>
+          <w:color w:val="000000"/>
+          <w:lang w:val="fr-FR"/>
+        </w:rPr>
+        <w:t xml:space="preserve"> </w:t>
+      </w:r>
+      <w:proofErr w:type="spellStart"/>
+      <w:r>
+        <w:rPr>
+          <w:color w:val="000000"/>
+          <w:lang w:val="fr-FR"/>
+        </w:rPr>
+        <w:t>Luật</w:t>
+      </w:r>
+      <w:proofErr w:type="spellEnd"/>
+      <w:r>
+        <w:rPr>
+          <w:color w:val="000000"/>
+          <w:lang w:val="fr-FR"/>
+        </w:rPr>
+        <w:t xml:space="preserve"> </w:t>
+      </w:r>
+      <w:proofErr w:type="spellStart"/>
+      <w:r>
+        <w:rPr>
+          <w:color w:val="000000"/>
+          <w:lang w:val="fr-FR"/>
+        </w:rPr>
+        <w:t>tố</w:t>
+      </w:r>
+      <w:proofErr w:type="spellEnd"/>
+      <w:r>
+        <w:rPr>
+          <w:color w:val="000000"/>
+          <w:lang w:val="fr-FR"/>
+        </w:rPr>
+        <w:t xml:space="preserve"> </w:t>
+      </w:r>
+      <w:proofErr w:type="spellStart"/>
+      <w:r>
+        <w:rPr>
+          <w:color w:val="000000"/>
+          <w:lang w:val="fr-FR"/>
+        </w:rPr>
+        <w:t>cáo</w:t>
+      </w:r>
+      <w:proofErr w:type="spellEnd"/>
+      <w:r>
+        <w:rPr>
+          <w:color w:val="000000"/>
+          <w:lang w:val="fr-FR"/>
+        </w:rPr>
+        <w:t xml:space="preserve"> </w:t>
+      </w:r>
+      <w:proofErr w:type="spellStart"/>
+      <w:r>
+        <w:rPr>
+          <w:color w:val="000000"/>
+          <w:lang w:val="fr-FR"/>
+        </w:rPr>
+        <w:t>và</w:t>
+      </w:r>
+      <w:proofErr w:type="spellEnd"/>
+      <w:r>
+        <w:rPr>
+          <w:color w:val="000000"/>
+          <w:lang w:val="fr-FR"/>
+        </w:rPr>
+        <w:t xml:space="preserve"> </w:t>
+      </w:r>
+      <w:proofErr w:type="spellStart"/>
+      <w:r>
+        <w:rPr>
+          <w:color w:val="000000"/>
+          <w:lang w:val="fr-FR"/>
+        </w:rPr>
+        <w:t>các</w:t>
+      </w:r>
+      <w:proofErr w:type="spellEnd"/>
+      <w:r>
+        <w:rPr>
+          <w:color w:val="000000"/>
+          <w:lang w:val="fr-FR"/>
+        </w:rPr>
+        <w:t xml:space="preserve"> </w:t>
+      </w:r>
+      <w:proofErr w:type="spellStart"/>
+      <w:r>
+        <w:rPr>
+          <w:color w:val="000000"/>
+          <w:lang w:val="fr-FR"/>
+        </w:rPr>
+        <w:t>văn</w:t>
+      </w:r>
+      <w:proofErr w:type="spellEnd"/>
+      <w:r>
+        <w:rPr>
+          <w:color w:val="000000"/>
+          <w:lang w:val="fr-FR"/>
+        </w:rPr>
+        <w:t xml:space="preserve"> </w:t>
+      </w:r>
+      <w:proofErr w:type="spellStart"/>
+      <w:r>
+        <w:rPr>
+          <w:color w:val="000000"/>
+          <w:lang w:val="fr-FR"/>
+        </w:rPr>
+        <w:t>bản</w:t>
+      </w:r>
+      <w:proofErr w:type="spellEnd"/>
+      <w:r>
+        <w:rPr>
+          <w:color w:val="000000"/>
+          <w:lang w:val="fr-FR"/>
+        </w:rPr>
+        <w:t xml:space="preserve"> </w:t>
+      </w:r>
+      <w:proofErr w:type="spellStart"/>
+      <w:r>
+        <w:rPr>
+          <w:color w:val="000000"/>
+          <w:lang w:val="fr-FR"/>
+        </w:rPr>
+        <w:t>hướng</w:t>
+      </w:r>
+      <w:proofErr w:type="spellEnd"/>
+      <w:r>
+        <w:rPr>
+          <w:color w:val="000000"/>
+          <w:lang w:val="fr-FR"/>
+        </w:rPr>
+        <w:t xml:space="preserve"> </w:t>
+      </w:r>
+      <w:proofErr w:type="spellStart"/>
+      <w:r>
+        <w:rPr>
+          <w:color w:val="000000"/>
+          <w:lang w:val="fr-FR"/>
+        </w:rPr>
+        <w:t>dẫn</w:t>
+      </w:r>
+      <w:proofErr w:type="spellEnd"/>
+      <w:r>
+        <w:rPr>
+          <w:color w:val="000000"/>
+          <w:lang w:val="fr-FR"/>
+        </w:rPr>
+        <w:t xml:space="preserve"> </w:t>
+      </w:r>
+      <w:proofErr w:type="spellStart"/>
+      <w:r>
+        <w:rPr>
+          <w:color w:val="000000"/>
+          <w:lang w:val="fr-FR"/>
+        </w:rPr>
+        <w:t>thi</w:t>
+      </w:r>
+      <w:proofErr w:type="spellEnd"/>
+      <w:r>
+        <w:rPr>
+          <w:color w:val="000000"/>
+          <w:lang w:val="fr-FR"/>
+        </w:rPr>
+        <w:t xml:space="preserve"> </w:t>
+      </w:r>
+      <w:proofErr w:type="spellStart"/>
+      <w:r>
+        <w:rPr>
+          <w:color w:val="000000"/>
+          <w:lang w:val="fr-FR"/>
+        </w:rPr>
+        <w:t>hành</w:t>
+      </w:r>
+      <w:proofErr w:type="spellEnd"/>
+      <w:r>
+        <w:rPr>
+          <w:color w:val="000000"/>
+          <w:lang w:val="fr-FR"/>
+        </w:rPr>
+        <w:t xml:space="preserve">, </w:t>
+      </w:r>
+      <w:r>
+        <w:rPr>
+          <w:color w:val="000000"/>
+          <w:lang w:val="fr-FR"/>
+        </w:rPr>
+        <w:t>[[</w:t>
+      </w:r>
+      <w:proofErr w:type="spellStart"/>
+      <w:r>
+        <w:rPr>
+          <w:color w:val="000000"/>
+          <w:sz w:val="26"/>
+          <w:szCs w:val="26"/>
+        </w:rPr>
+        <w:t>DVThucHien</w:t>
+      </w:r>
+      <w:proofErr w:type="spellEnd"/>
       <w:r>
         <w:rPr>
           <w:color w:val="000000"/>
@@ -165,55 +762,326 @@
           <w:color w:val="000000"/>
           <w:lang w:val="fr-FR"/>
         </w:rPr>
-        <w:t xml:space="preserve">  chuyển</w:t>
-      </w:r>
-      <w:proofErr w:type="gramEnd"/>
-      <w:r>
-        <w:rPr>
-          <w:color w:val="000000"/>
-          <w:lang w:val="fr-FR"/>
-        </w:rPr>
-        <w:t xml:space="preserve"> hồ sơ vụ việc nêu trên để </w:t>
-      </w:r>
-      <w:r>
-        <w:rPr>
-          <w:color w:val="000000"/>
-          <w:lang w:val="fr-FR"/>
-        </w:rPr>
-        <w:t>[[TenCQDieuTra]]</w:t>
-      </w:r>
-      <w:r>
-        <w:rPr>
-          <w:color w:val="000000"/>
-          <w:lang w:val="fr-FR"/>
-        </w:rPr>
-        <w:t xml:space="preserve"> xem xét, giải quyết theo quy định của pháp luật./.</w:t>
-      </w:r>
-    </w:p>
-    <w:p>
-      <w:pPr>
-        <w:spacing w:before="60"/>
-        <w:jc w:val="both"/>
-        <w:rPr>
-          <w:color w:val="000000"/>
-          <w:lang w:val="fr-FR"/>
-        </w:rPr>
-      </w:pPr>
-    </w:p>
-    <w:p>
-      <w:pPr>
-        <w:jc w:val="both"/>
-        <w:rPr>
-          <w:i/>
-          <w:iCs/>
-          <w:color w:val="000000"/>
-          <w:sz w:val="22"/>
-          <w:szCs w:val="22"/>
-          <w:lang w:val="fr-FR"/>
-        </w:rPr>
-      </w:pPr>
-      <w:bookmarkStart w:id="0" w:name="_GoBack"/>
-      <w:bookmarkEnd w:id="0"/>
+        <w:t xml:space="preserve"> </w:t>
+      </w:r>
+      <w:proofErr w:type="spellStart"/>
+      <w:r>
+        <w:rPr>
+          <w:color w:val="000000"/>
+          <w:lang w:val="fr-FR"/>
+        </w:rPr>
+        <w:t>chuyển</w:t>
+      </w:r>
+      <w:proofErr w:type="spellEnd"/>
+      <w:r>
+        <w:rPr>
+          <w:color w:val="000000"/>
+          <w:lang w:val="fr-FR"/>
+        </w:rPr>
+        <w:t xml:space="preserve"> </w:t>
+      </w:r>
+      <w:proofErr w:type="spellStart"/>
+      <w:r>
+        <w:rPr>
+          <w:color w:val="000000"/>
+          <w:lang w:val="fr-FR"/>
+        </w:rPr>
+        <w:t>hồ</w:t>
+      </w:r>
+      <w:proofErr w:type="spellEnd"/>
+      <w:r>
+        <w:rPr>
+          <w:color w:val="000000"/>
+          <w:lang w:val="fr-FR"/>
+        </w:rPr>
+        <w:t xml:space="preserve"> </w:t>
+      </w:r>
+      <w:proofErr w:type="spellStart"/>
+      <w:r>
+        <w:rPr>
+          <w:color w:val="000000"/>
+          <w:lang w:val="fr-FR"/>
+        </w:rPr>
+        <w:t>sơ</w:t>
+      </w:r>
+      <w:proofErr w:type="spellEnd"/>
+      <w:r>
+        <w:rPr>
+          <w:color w:val="000000"/>
+          <w:lang w:val="fr-FR"/>
+        </w:rPr>
+        <w:t xml:space="preserve"> </w:t>
+      </w:r>
+      <w:proofErr w:type="spellStart"/>
+      <w:r>
+        <w:rPr>
+          <w:color w:val="000000"/>
+          <w:lang w:val="fr-FR"/>
+        </w:rPr>
+        <w:t>vụ</w:t>
+      </w:r>
+      <w:proofErr w:type="spellEnd"/>
+      <w:r>
+        <w:rPr>
+          <w:color w:val="000000"/>
+          <w:lang w:val="fr-FR"/>
+        </w:rPr>
+        <w:t xml:space="preserve"> </w:t>
+      </w:r>
+      <w:proofErr w:type="spellStart"/>
+      <w:r>
+        <w:rPr>
+          <w:color w:val="000000"/>
+          <w:lang w:val="fr-FR"/>
+        </w:rPr>
+        <w:t>việc</w:t>
+      </w:r>
+      <w:proofErr w:type="spellEnd"/>
+      <w:r>
+        <w:rPr>
+          <w:color w:val="000000"/>
+          <w:lang w:val="fr-FR"/>
+        </w:rPr>
+        <w:t xml:space="preserve"> </w:t>
+      </w:r>
+      <w:proofErr w:type="spellStart"/>
+      <w:r>
+        <w:rPr>
+          <w:color w:val="000000"/>
+          <w:lang w:val="fr-FR"/>
+        </w:rPr>
+        <w:t>nêu</w:t>
+      </w:r>
+      <w:proofErr w:type="spellEnd"/>
+      <w:r>
+        <w:rPr>
+          <w:color w:val="000000"/>
+          <w:lang w:val="fr-FR"/>
+        </w:rPr>
+        <w:t xml:space="preserve"> </w:t>
+      </w:r>
+      <w:proofErr w:type="spellStart"/>
+      <w:r>
+        <w:rPr>
+          <w:color w:val="000000"/>
+          <w:lang w:val="fr-FR"/>
+        </w:rPr>
+        <w:t>trên</w:t>
+      </w:r>
+      <w:proofErr w:type="spellEnd"/>
+      <w:r>
+        <w:rPr>
+          <w:color w:val="000000"/>
+          <w:lang w:val="fr-FR"/>
+        </w:rPr>
+        <w:t xml:space="preserve"> </w:t>
+      </w:r>
+      <w:proofErr w:type="spellStart"/>
+      <w:r>
+        <w:rPr>
+          <w:color w:val="000000"/>
+          <w:lang w:val="fr-FR"/>
+        </w:rPr>
+        <w:t>để</w:t>
+      </w:r>
+      <w:proofErr w:type="spellEnd"/>
+      <w:r>
+        <w:rPr>
+          <w:color w:val="000000"/>
+          <w:lang w:val="fr-FR"/>
+        </w:rPr>
+        <w:t xml:space="preserve"> </w:t>
+      </w:r>
+      <w:r>
+        <w:rPr>
+          <w:color w:val="000000"/>
+          <w:lang w:val="fr-FR"/>
+        </w:rPr>
+        <w:t>[[</w:t>
+      </w:r>
+      <w:proofErr w:type="spellStart"/>
+      <w:r>
+        <w:rPr>
+          <w:color w:val="000000"/>
+          <w:lang w:val="fr-FR"/>
+        </w:rPr>
+        <w:t>TenCQDieuTra</w:t>
+      </w:r>
+      <w:proofErr w:type="spellEnd"/>
+      <w:r>
+        <w:rPr>
+          <w:color w:val="000000"/>
+          <w:lang w:val="fr-FR"/>
+        </w:rPr>
+        <w:t>]]</w:t>
+      </w:r>
+      <w:r>
+        <w:rPr>
+          <w:color w:val="000000"/>
+          <w:lang w:val="fr-FR"/>
+        </w:rPr>
+        <w:t xml:space="preserve"> </w:t>
+      </w:r>
+      <w:proofErr w:type="spellStart"/>
+      <w:r>
+        <w:rPr>
+          <w:color w:val="000000"/>
+          <w:lang w:val="fr-FR"/>
+        </w:rPr>
+        <w:t>xem</w:t>
+      </w:r>
+      <w:proofErr w:type="spellEnd"/>
+      <w:r>
+        <w:rPr>
+          <w:color w:val="000000"/>
+          <w:lang w:val="fr-FR"/>
+        </w:rPr>
+        <w:t xml:space="preserve"> </w:t>
+      </w:r>
+      <w:proofErr w:type="spellStart"/>
+      <w:r>
+        <w:rPr>
+          <w:color w:val="000000"/>
+          <w:lang w:val="fr-FR"/>
+        </w:rPr>
+        <w:t>xét</w:t>
+      </w:r>
+      <w:proofErr w:type="spellEnd"/>
+      <w:r>
+        <w:rPr>
+          <w:color w:val="000000"/>
+          <w:lang w:val="fr-FR"/>
+        </w:rPr>
+        <w:t xml:space="preserve">, </w:t>
+      </w:r>
+      <w:proofErr w:type="spellStart"/>
+      <w:r>
+        <w:rPr>
+          <w:color w:val="000000"/>
+          <w:lang w:val="fr-FR"/>
+        </w:rPr>
+        <w:t>giải</w:t>
+      </w:r>
+      <w:proofErr w:type="spellEnd"/>
+      <w:r>
+        <w:rPr>
+          <w:color w:val="000000"/>
+          <w:lang w:val="fr-FR"/>
+        </w:rPr>
+        <w:t xml:space="preserve"> </w:t>
+      </w:r>
+      <w:proofErr w:type="spellStart"/>
+      <w:r>
+        <w:rPr>
+          <w:color w:val="000000"/>
+          <w:lang w:val="fr-FR"/>
+        </w:rPr>
+        <w:t>quyết</w:t>
+      </w:r>
+      <w:proofErr w:type="spellEnd"/>
+      <w:r>
+        <w:rPr>
+          <w:color w:val="000000"/>
+          <w:lang w:val="fr-FR"/>
+        </w:rPr>
+        <w:t xml:space="preserve"> </w:t>
+      </w:r>
+      <w:proofErr w:type="spellStart"/>
+      <w:r>
+        <w:rPr>
+          <w:color w:val="000000"/>
+          <w:lang w:val="fr-FR"/>
+        </w:rPr>
+        <w:t>theo</w:t>
+      </w:r>
+      <w:proofErr w:type="spellEnd"/>
+      <w:r>
+        <w:rPr>
+          <w:color w:val="000000"/>
+          <w:lang w:val="fr-FR"/>
+        </w:rPr>
+        <w:t xml:space="preserve"> </w:t>
+      </w:r>
+      <w:proofErr w:type="spellStart"/>
+      <w:r>
+        <w:rPr>
+          <w:color w:val="000000"/>
+          <w:lang w:val="fr-FR"/>
+        </w:rPr>
+        <w:t>quy</w:t>
+      </w:r>
+      <w:proofErr w:type="spellEnd"/>
+      <w:r>
+        <w:rPr>
+          <w:color w:val="000000"/>
+          <w:lang w:val="fr-FR"/>
+        </w:rPr>
+        <w:t xml:space="preserve"> </w:t>
+      </w:r>
+      <w:proofErr w:type="spellStart"/>
+      <w:r>
+        <w:rPr>
+          <w:color w:val="000000"/>
+          <w:lang w:val="fr-FR"/>
+        </w:rPr>
+        <w:t>định</w:t>
+      </w:r>
+      <w:proofErr w:type="spellEnd"/>
+      <w:r>
+        <w:rPr>
+          <w:color w:val="000000"/>
+          <w:lang w:val="fr-FR"/>
+        </w:rPr>
+        <w:t xml:space="preserve"> </w:t>
+      </w:r>
+      <w:proofErr w:type="spellStart"/>
+      <w:r>
+        <w:rPr>
+          <w:color w:val="000000"/>
+          <w:lang w:val="fr-FR"/>
+        </w:rPr>
+        <w:t>của</w:t>
+      </w:r>
+      <w:proofErr w:type="spellEnd"/>
+      <w:r>
+        <w:rPr>
+          <w:color w:val="000000"/>
+          <w:lang w:val="fr-FR"/>
+        </w:rPr>
+        <w:t xml:space="preserve"> </w:t>
+      </w:r>
+      <w:proofErr w:type="spellStart"/>
+      <w:r>
+        <w:rPr>
+          <w:color w:val="000000"/>
+          <w:lang w:val="fr-FR"/>
+        </w:rPr>
+        <w:t>pháp</w:t>
+      </w:r>
+      <w:proofErr w:type="spellEnd"/>
+      <w:r>
+        <w:rPr>
+          <w:color w:val="000000"/>
+          <w:lang w:val="fr-FR"/>
+        </w:rPr>
+        <w:t xml:space="preserve"> </w:t>
+      </w:r>
+      <w:proofErr w:type="spellStart"/>
+      <w:r>
+        <w:rPr>
+          <w:color w:val="000000"/>
+          <w:lang w:val="fr-FR"/>
+        </w:rPr>
+        <w:t>luật</w:t>
+      </w:r>
+      <w:proofErr w:type="spellEnd"/>
+      <w:r>
+        <w:rPr>
+          <w:color w:val="000000"/>
+          <w:lang w:val="fr-FR"/>
+        </w:rPr>
+        <w:t>./.</w:t>
+      </w:r>
     </w:p>
     <w:sectPr>
       <w:pgSz w:w="11909" w:h="16834" w:code="9"/>
@@ -226,7 +1094,7 @@
 </file>
 
 <file path=word/styles.xml><?xml version="1.0" encoding="utf-8"?>
-<w:styles xmlns:mc="http://schemas.openxmlformats.org/markup-compatibility/2006" xmlns:r="http://schemas.openxmlformats.org/officeDocument/2006/relationships" xmlns:w="http://schemas.openxmlformats.org/wordprocessingml/2006/main" xmlns:w14="http://schemas.microsoft.com/office/word/2010/wordml" xmlns:w15="http://schemas.microsoft.com/office/word/2012/wordml" xmlns:w16se="http://schemas.microsoft.com/office/word/2015/wordml/symex" mc:Ignorable="w14 w15 w16se">
+<w:styles xmlns:mc="http://schemas.openxmlformats.org/markup-compatibility/2006" xmlns:r="http://schemas.openxmlformats.org/officeDocument/2006/relationships" xmlns:w="http://schemas.openxmlformats.org/wordprocessingml/2006/main" xmlns:w14="http://schemas.microsoft.com/office/word/2010/wordml" xmlns:w15="http://schemas.microsoft.com/office/word/2012/wordml" xmlns:w16cex="http://schemas.microsoft.com/office/word/2018/wordml/cex" xmlns:w16cid="http://schemas.microsoft.com/office/word/2016/wordml/cid" xmlns:w16="http://schemas.microsoft.com/office/word/2018/wordml" xmlns:w16sdtdh="http://schemas.microsoft.com/office/word/2020/wordml/sdtdatahash" xmlns:w16se="http://schemas.microsoft.com/office/word/2015/wordml/symex" mc:Ignorable="w14 w15 w16se w16cid w16 w16cex w16sdtdh">
   <w:docDefaults>
     <w:rPrDefault>
       <w:rPr>
@@ -242,7 +1110,7 @@
       </w:pPr>
     </w:pPrDefault>
   </w:docDefaults>
-  <w:latentStyles w:defLockedState="0" w:defUIPriority="99" w:defSemiHidden="0" w:defUnhideWhenUsed="0" w:defQFormat="0" w:count="371">
+  <w:latentStyles w:defLockedState="0" w:defUIPriority="99" w:defSemiHidden="0" w:defUnhideWhenUsed="0" w:defQFormat="0" w:count="376">
     <w:lsdException w:name="Normal" w:uiPriority="0" w:qFormat="1"/>
     <w:lsdException w:name="heading 1" w:uiPriority="9" w:qFormat="1"/>
     <w:lsdException w:name="heading 2" w:semiHidden="1" w:uiPriority="9" w:unhideWhenUsed="1" w:qFormat="1"/>
@@ -614,6 +1482,11 @@
     <w:lsdException w:name="List Table 5 Dark Accent 6" w:uiPriority="50"/>
     <w:lsdException w:name="List Table 6 Colorful Accent 6" w:uiPriority="51"/>
     <w:lsdException w:name="List Table 7 Colorful Accent 6" w:uiPriority="52"/>
+    <w:lsdException w:name="Mention" w:semiHidden="1" w:unhideWhenUsed="1"/>
+    <w:lsdException w:name="Smart Hyperlink" w:semiHidden="1" w:unhideWhenUsed="1"/>
+    <w:lsdException w:name="Hashtag" w:semiHidden="1" w:unhideWhenUsed="1"/>
+    <w:lsdException w:name="Unresolved Mention" w:semiHidden="1" w:unhideWhenUsed="1"/>
+    <w:lsdException w:name="Smart Link" w:semiHidden="1" w:unhideWhenUsed="1"/>
   </w:latentStyles>
   <w:style w:type="paragraph" w:default="1" w:styleId="Normal">
     <w:name w:val="Normal"/>
